--- a/31RP Rozrobka Prykladnyh-program/5/KNT-122_Onyshchenko_Variant-19_PR5.docx
+++ b/31RP Rozrobka Prykladnyh-program/5/KNT-122_Onyshchenko_Variant-19_PR5.docx
@@ -479,6 +479,7 @@
         <w:pStyle w:val="H1"/>
       </w:pPr>
       <w:r>
+        <w:lastRenderedPageBreak/>
         <w:t>Тексти файлів</w:t>
       </w:r>
     </w:p>
@@ -499,6 +500,367 @@
       </w:r>
       <w:r>
         <w:t xml:space="preserve"> </w:t>
+      </w:r>
+    </w:p>
+    <w:p>
+      <w:pPr>
+        <w:pStyle w:val="H2"/>
+        <w:rPr>
+          <w:lang w:val="en-US"/>
+        </w:rPr>
+      </w:pPr>
+      <w:r>
+        <w:t xml:space="preserve">Для чого призначена бібліотека </w:t>
+      </w:r>
+      <w:r>
+        <w:rPr>
+          <w:lang w:val="en-US"/>
+        </w:rPr>
+        <w:t>pandas?</w:t>
+      </w:r>
+    </w:p>
+    <w:p>
+      <w:pPr>
+        <w:pStyle w:val="H2"/>
+        <w:rPr>
+          <w:lang w:val="en-US"/>
+        </w:rPr>
+      </w:pPr>
+      <w:r>
+        <w:t xml:space="preserve">Які структури даних та для чого використовуються в пакеті </w:t>
+      </w:r>
+      <w:r>
+        <w:rPr>
+          <w:lang w:val="en-US"/>
+        </w:rPr>
+        <w:t>pandas?</w:t>
+      </w:r>
+    </w:p>
+    <w:p>
+      <w:pPr>
+        <w:pStyle w:val="H2"/>
+      </w:pPr>
+      <w:r>
+        <w:t xml:space="preserve">Які функції бібліотеки </w:t>
+      </w:r>
+      <w:r>
+        <w:rPr>
+          <w:lang w:val="en-US"/>
+        </w:rPr>
+        <w:t xml:space="preserve">pandas </w:t>
+      </w:r>
+      <w:r>
+        <w:t>можуть бути використані для введення/виведення даних?</w:t>
+      </w:r>
+    </w:p>
+    <w:p>
+      <w:pPr>
+        <w:pStyle w:val="H2"/>
+        <w:rPr>
+          <w:lang w:val="en-US"/>
+        </w:rPr>
+      </w:pPr>
+      <w:r>
+        <w:t xml:space="preserve">Яким чином можна модифікувати дані, що зберігаються в структурах даних пакету </w:t>
+      </w:r>
+      <w:r>
+        <w:rPr>
+          <w:lang w:val="en-US"/>
+        </w:rPr>
+        <w:t>pandas?</w:t>
+      </w:r>
+    </w:p>
+    <w:p>
+      <w:pPr>
+        <w:pStyle w:val="H2"/>
+        <w:rPr>
+          <w:lang w:val="en-US"/>
+        </w:rPr>
+      </w:pPr>
+      <w:r>
+        <w:t xml:space="preserve">Яким чином виконується індексація даних у пакеті </w:t>
+      </w:r>
+      <w:r>
+        <w:rPr>
+          <w:lang w:val="en-US"/>
+        </w:rPr>
+        <w:t>pandas?</w:t>
+      </w:r>
+    </w:p>
+    <w:p>
+      <w:pPr>
+        <w:pStyle w:val="H2"/>
+        <w:rPr>
+          <w:lang w:val="en-US"/>
+        </w:rPr>
+      </w:pPr>
+      <w:r>
+        <w:t xml:space="preserve">Які фунції для роботи з декількома структурами даних підтримуються бібліотекою </w:t>
+      </w:r>
+      <w:r>
+        <w:rPr>
+          <w:lang w:val="en-US"/>
+        </w:rPr>
+        <w:t>pandas?</w:t>
+      </w:r>
+    </w:p>
+    <w:p>
+      <w:pPr>
+        <w:pStyle w:val="H2"/>
+        <w:rPr>
+          <w:lang w:val="en-US"/>
+        </w:rPr>
+      </w:pPr>
+      <w:r>
+        <w:t xml:space="preserve">Яким чином виконується оброблення часових рядів у бібліотеці </w:t>
+      </w:r>
+      <w:r>
+        <w:rPr>
+          <w:lang w:val="en-US"/>
+        </w:rPr>
+        <w:t>pandas?</w:t>
+      </w:r>
+    </w:p>
+    <w:p>
+      <w:pPr>
+        <w:pStyle w:val="H2"/>
+      </w:pPr>
+      <w:r>
+        <w:t>Яку галузь знань охоплює машинне навчання та які завдання воно дозволяє розв’язати?</w:t>
+      </w:r>
+    </w:p>
+    <w:p>
+      <w:pPr>
+        <w:pStyle w:val="H2"/>
+        <w:rPr>
+          <w:lang w:val="en-US"/>
+        </w:rPr>
+      </w:pPr>
+      <w:r>
+        <w:t xml:space="preserve">Для виконання яких завдань призначення бібліотека </w:t>
+      </w:r>
+      <w:r>
+        <w:rPr>
+          <w:lang w:val="en-US"/>
+        </w:rPr>
+        <w:t>scikit-learn?</w:t>
+      </w:r>
+    </w:p>
+    <w:p>
+      <w:pPr>
+        <w:pStyle w:val="H2"/>
+        <w:rPr>
+          <w:lang w:val="en-US"/>
+        </w:rPr>
+      </w:pPr>
+      <w:r>
+        <w:t xml:space="preserve">Які засоби вибору властивостей надає бібліотека </w:t>
+      </w:r>
+      <w:r>
+        <w:rPr>
+          <w:lang w:val="en-US"/>
+        </w:rPr>
+        <w:t>scikit-learn?</w:t>
+      </w:r>
+    </w:p>
+    <w:p>
+      <w:pPr>
+        <w:pStyle w:val="H2"/>
+        <w:rPr>
+          <w:lang w:val="en-US"/>
+        </w:rPr>
+      </w:pPr>
+      <w:r>
+        <w:t xml:space="preserve">Які засоби попереднього оброблення даних надає бібліотека </w:t>
+      </w:r>
+      <w:r>
+        <w:rPr>
+          <w:lang w:val="en-US"/>
+        </w:rPr>
+        <w:t>scikit-learn?</w:t>
+      </w:r>
+    </w:p>
+    <w:p>
+      <w:pPr>
+        <w:pStyle w:val="H2"/>
+        <w:rPr>
+          <w:lang w:val="en-US"/>
+        </w:rPr>
+      </w:pPr>
+      <w:r>
+        <w:t xml:space="preserve">Які засоби кластеризації надає бібліотека </w:t>
+      </w:r>
+      <w:r>
+        <w:rPr>
+          <w:lang w:val="en-US"/>
+        </w:rPr>
+        <w:t>scikit-learn?</w:t>
+      </w:r>
+    </w:p>
+    <w:p>
+      <w:pPr>
+        <w:pStyle w:val="H2"/>
+      </w:pPr>
+      <w:r>
+        <w:t xml:space="preserve">Які засоби класифікації надає бібліотека </w:t>
+      </w:r>
+      <w:r>
+        <w:t>scikit-learn</w:t>
+      </w:r>
+      <w:r>
+        <w:t>?</w:t>
+      </w:r>
+    </w:p>
+    <w:p>
+      <w:pPr>
+        <w:pStyle w:val="H2"/>
+      </w:pPr>
+      <w:r>
+        <w:t xml:space="preserve">Які методи навчання без учителя представлені в бібліотеці </w:t>
+      </w:r>
+      <w:r>
+        <w:t>scikit-learn</w:t>
+      </w:r>
+      <w:r>
+        <w:t>?</w:t>
+      </w:r>
+    </w:p>
+    <w:p>
+      <w:pPr>
+        <w:pStyle w:val="H2"/>
+      </w:pPr>
+      <w:r>
+        <w:lastRenderedPageBreak/>
+        <w:t xml:space="preserve">Яким чином інтегруються засоби бібліотек </w:t>
+      </w:r>
+      <w:r>
+        <w:rPr>
+          <w:lang w:val="en-US"/>
+        </w:rPr>
+        <w:t xml:space="preserve">pandas </w:t>
+      </w:r>
+      <w:r>
+        <w:t xml:space="preserve">та </w:t>
+      </w:r>
+      <w:r>
+        <w:t>scikit-learn</w:t>
+      </w:r>
+      <w:r>
+        <w:t>?</w:t>
+      </w:r>
+    </w:p>
+    <w:p>
+      <w:pPr>
+        <w:pStyle w:val="H2"/>
+      </w:pPr>
+      <w:r>
+        <w:t xml:space="preserve">Які засоби перетворення даних використовуються в бібліотеці </w:t>
+      </w:r>
+      <w:r>
+        <w:t>scikit-learn</w:t>
+      </w:r>
+      <w:r>
+        <w:t>?</w:t>
+      </w:r>
+    </w:p>
+    <w:p>
+      <w:pPr>
+        <w:pStyle w:val="H2"/>
+      </w:pPr>
+      <w:r>
+        <w:t xml:space="preserve">Які засоби пониження розмірності представлені в бібліотеці </w:t>
+      </w:r>
+      <w:r>
+        <w:t>scikit-learn</w:t>
+      </w:r>
+      <w:r>
+        <w:t>?</w:t>
+      </w:r>
+    </w:p>
+    <w:p>
+      <w:pPr>
+        <w:pStyle w:val="H2"/>
+      </w:pPr>
+      <w:r>
+        <w:t xml:space="preserve">Які регресійні моделі можуть бути застосовані за допомогою засобів </w:t>
+      </w:r>
+      <w:r>
+        <w:t>scikit-learn</w:t>
+      </w:r>
+      <w:r>
+        <w:t>?</w:t>
+      </w:r>
+    </w:p>
+    <w:p>
+      <w:pPr>
+        <w:pStyle w:val="H2"/>
+      </w:pPr>
+      <w:r>
+        <w:t xml:space="preserve">Які метрики надаються бібліотекою </w:t>
+      </w:r>
+      <w:r>
+        <w:t>scikit-learn</w:t>
+      </w:r>
+      <w:r>
+        <w:t>?</w:t>
+      </w:r>
+    </w:p>
+    <w:p>
+      <w:pPr>
+        <w:pStyle w:val="H2"/>
+      </w:pPr>
+      <w:r>
+        <w:t xml:space="preserve">За допомогою яких засобів бібліотеки </w:t>
+      </w:r>
+      <w:r>
+        <w:t>scikit-learn</w:t>
+      </w:r>
+      <w:r>
+        <w:t xml:space="preserve"> можна оцінити коваріацію?</w:t>
+      </w:r>
+    </w:p>
+    <w:p>
+      <w:pPr>
+        <w:pStyle w:val="H2"/>
+      </w:pPr>
+      <w:r>
+        <w:t>Яким чином можна візуалізувати результати машинного навчання?</w:t>
+      </w:r>
+    </w:p>
+    <w:p>
+      <w:pPr>
+        <w:pStyle w:val="H2"/>
+      </w:pPr>
+      <w:r>
+        <w:t xml:space="preserve">Для чого необхідні методи крос-валідації та які інструменти для цього використовуютьяс в бібліотеці </w:t>
+      </w:r>
+      <w:r>
+        <w:t>scikit-learn</w:t>
+      </w:r>
+      <w:r>
+        <w:t>?</w:t>
+      </w:r>
+    </w:p>
+    <w:p>
+      <w:pPr>
+        <w:pStyle w:val="H2"/>
+      </w:pPr>
+      <w:r>
+        <w:t>Яким чином можна згенерувати дані для машинного навчання?</w:t>
+      </w:r>
+    </w:p>
+    <w:p>
+      <w:pPr>
+        <w:pStyle w:val="H2"/>
+      </w:pPr>
+      <w:r>
+        <w:t xml:space="preserve">Дані яких типів та з яких джерел можна обробляти за допомогою засобів бібліотеки </w:t>
+      </w:r>
+      <w:r>
+        <w:t>scikit-learn</w:t>
+      </w:r>
+      <w:r>
+        <w:t>?</w:t>
       </w:r>
     </w:p>
     <w:sectPr>

--- a/31RP Rozrobka Prykladnyh-program/5/KNT-122_Onyshchenko_Variant-19_PR5.docx
+++ b/31RP Rozrobka Prykladnyh-program/5/KNT-122_Onyshchenko_Variant-19_PR5.docx
@@ -479,15 +479,1279 @@
         <w:pStyle w:val="H1"/>
       </w:pPr>
       <w:r>
+        <w:t>Текст файл</w:t>
+      </w:r>
+      <w:r>
+        <w:t>у</w:t>
+      </w:r>
+    </w:p>
+    <w:p>
+      <w:pPr>
+        <w:pStyle w:val="P"/>
+      </w:pPr>
+    </w:p>
+    <w:p>
+      <w:pPr>
+        <w:pStyle w:val="Code"/>
+      </w:pPr>
+      <w:r>
+        <w:t>from sklearn.cluster import KMeans</w:t>
+      </w:r>
+    </w:p>
+    <w:p>
+      <w:pPr>
+        <w:pStyle w:val="Code"/>
+      </w:pPr>
+      <w:r>
+        <w:t>import matplotlib.image as img</w:t>
+      </w:r>
+    </w:p>
+    <w:p>
+      <w:pPr>
+        <w:pStyle w:val="Code"/>
+      </w:pPr>
+      <w:r>
+        <w:t>from nicegui import ui, app</w:t>
+      </w:r>
+    </w:p>
+    <w:p>
+      <w:pPr>
+        <w:pStyle w:val="Code"/>
+      </w:pPr>
+      <w:r>
+        <w:t xml:space="preserve">import numpy as np </w:t>
+      </w:r>
+    </w:p>
+    <w:p>
+      <w:pPr>
+        <w:pStyle w:val="Code"/>
+      </w:pPr>
+      <w:r>
+        <w:t>import os</w:t>
+      </w:r>
+    </w:p>
+    <w:p>
+      <w:pPr>
+        <w:pStyle w:val="Code"/>
+      </w:pPr>
+    </w:p>
+    <w:p>
+      <w:pPr>
+        <w:pStyle w:val="Code"/>
+      </w:pPr>
+      <w:r>
+        <w:t>class Color:</w:t>
+      </w:r>
+    </w:p>
+    <w:p>
+      <w:pPr>
+        <w:pStyle w:val="Code"/>
+      </w:pPr>
+      <w:r>
+        <w:t xml:space="preserve">    def __init__(</w:t>
+      </w:r>
+    </w:p>
+    <w:p>
+      <w:pPr>
+        <w:pStyle w:val="Code"/>
+      </w:pPr>
+      <w:r>
+        <w:t xml:space="preserve">        self,</w:t>
+      </w:r>
+    </w:p>
+    <w:p>
+      <w:pPr>
+        <w:pStyle w:val="Code"/>
+      </w:pPr>
+      <w:r>
+        <w:t xml:space="preserve">        r: int,</w:t>
+      </w:r>
+    </w:p>
+    <w:p>
+      <w:pPr>
+        <w:pStyle w:val="Code"/>
+      </w:pPr>
+      <w:r>
+        <w:t xml:space="preserve">        g: int,</w:t>
+      </w:r>
+    </w:p>
+    <w:p>
+      <w:pPr>
+        <w:pStyle w:val="Code"/>
+      </w:pPr>
+      <w:r>
+        <w:t xml:space="preserve">        b: int,</w:t>
+      </w:r>
+    </w:p>
+    <w:p>
+      <w:pPr>
+        <w:pStyle w:val="Code"/>
+      </w:pPr>
+      <w:r>
+        <w:t xml:space="preserve">    ):</w:t>
+      </w:r>
+    </w:p>
+    <w:p>
+      <w:pPr>
+        <w:pStyle w:val="Code"/>
+      </w:pPr>
+      <w:r>
+        <w:t xml:space="preserve">        self.red=int(r)</w:t>
+      </w:r>
+    </w:p>
+    <w:p>
+      <w:pPr>
+        <w:pStyle w:val="Code"/>
+      </w:pPr>
+      <w:r>
+        <w:t xml:space="preserve">        self.green=int(g)</w:t>
+      </w:r>
+    </w:p>
+    <w:p>
+      <w:pPr>
+        <w:pStyle w:val="Code"/>
+      </w:pPr>
+      <w:r>
+        <w:t xml:space="preserve">        self.blue=int(b)</w:t>
+      </w:r>
+    </w:p>
+    <w:p>
+      <w:pPr>
+        <w:pStyle w:val="Code"/>
+      </w:pPr>
+    </w:p>
+    <w:p>
+      <w:pPr>
+        <w:pStyle w:val="Code"/>
+      </w:pPr>
+      <w:r>
+        <w:t xml:space="preserve">    def __str__(self):</w:t>
+      </w:r>
+    </w:p>
+    <w:p>
+      <w:pPr>
+        <w:pStyle w:val="Code"/>
+      </w:pPr>
+      <w:r>
+        <w:t xml:space="preserve">        return f'{self.red} {self.green} {self.blue}'</w:t>
+      </w:r>
+    </w:p>
+    <w:p>
+      <w:pPr>
+        <w:pStyle w:val="Code"/>
+      </w:pPr>
+    </w:p>
+    <w:p>
+      <w:pPr>
+        <w:pStyle w:val="Code"/>
+      </w:pPr>
+      <w:r>
+        <w:t xml:space="preserve">    def __repr__(self):</w:t>
+      </w:r>
+    </w:p>
+    <w:p>
+      <w:pPr>
+        <w:pStyle w:val="Code"/>
+      </w:pPr>
+      <w:r>
+        <w:t xml:space="preserve">        return f'{self.red} {self.green} {self.blue}'</w:t>
+      </w:r>
+    </w:p>
+    <w:p>
+      <w:pPr>
+        <w:pStyle w:val="Code"/>
+      </w:pPr>
+    </w:p>
+    <w:p>
+      <w:pPr>
+        <w:pStyle w:val="Code"/>
+      </w:pPr>
+      <w:r>
+        <w:t xml:space="preserve">    def get_html_rgb_value(self):</w:t>
+      </w:r>
+    </w:p>
+    <w:p>
+      <w:pPr>
+        <w:pStyle w:val="Code"/>
+      </w:pPr>
+      <w:r>
+        <w:t xml:space="preserve">        return f'rgb({self.red},{self.green},{self.blue})'</w:t>
+      </w:r>
+    </w:p>
+    <w:p>
+      <w:pPr>
+        <w:pStyle w:val="Code"/>
+      </w:pPr>
+      <w:r>
+        <w:t xml:space="preserve">    </w:t>
+      </w:r>
+    </w:p>
+    <w:p>
+      <w:pPr>
+        <w:pStyle w:val="Code"/>
+      </w:pPr>
+      <w:r>
+        <w:t xml:space="preserve">    def get_average(self):</w:t>
+      </w:r>
+    </w:p>
+    <w:p>
+      <w:pPr>
+        <w:pStyle w:val="Code"/>
+      </w:pPr>
+      <w:r>
+        <w:t xml:space="preserve">        return (self.red+self.green+self.blue)//3</w:t>
+      </w:r>
+    </w:p>
+    <w:p>
+      <w:pPr>
+        <w:pStyle w:val="Code"/>
+      </w:pPr>
+    </w:p>
+    <w:p>
+      <w:pPr>
+        <w:pStyle w:val="Code"/>
+      </w:pPr>
+      <w:r>
+        <w:t>def get_n_most_common_colors(</w:t>
+      </w:r>
+    </w:p>
+    <w:p>
+      <w:pPr>
+        <w:pStyle w:val="Code"/>
+      </w:pPr>
+      <w:r>
+        <w:t xml:space="preserve">    image_path:str,</w:t>
+      </w:r>
+    </w:p>
+    <w:p>
+      <w:pPr>
+        <w:pStyle w:val="Code"/>
+      </w:pPr>
+      <w:r>
+        <w:t xml:space="preserve">    colors_count:int,</w:t>
+      </w:r>
+    </w:p>
+    <w:p>
+      <w:pPr>
+        <w:pStyle w:val="Code"/>
+      </w:pPr>
+      <w:r>
+        <w:t>):</w:t>
+      </w:r>
+    </w:p>
+    <w:p>
+      <w:pPr>
+        <w:pStyle w:val="Code"/>
+      </w:pPr>
+      <w:r>
+        <w:t xml:space="preserve">    '''</w:t>
+      </w:r>
+    </w:p>
+    <w:p>
+      <w:pPr>
+        <w:pStyle w:val="Code"/>
+      </w:pPr>
+      <w:r>
+        <w:t xml:space="preserve">    &lt; image_path: str</w:t>
+      </w:r>
+    </w:p>
+    <w:p>
+      <w:pPr>
+        <w:pStyle w:val="Code"/>
+      </w:pPr>
+      <w:r>
+        <w:t xml:space="preserve">        full image path as string </w:t>
+      </w:r>
+    </w:p>
+    <w:p>
+      <w:pPr>
+        <w:pStyle w:val="Code"/>
+      </w:pPr>
+      <w:r>
+        <w:t xml:space="preserve">    &lt; colors_count: int </w:t>
+      </w:r>
+    </w:p>
+    <w:p>
+      <w:pPr>
+        <w:pStyle w:val="Code"/>
+      </w:pPr>
+      <w:r>
+        <w:t xml:space="preserve">        number of most common colors to return for a given image </w:t>
+      </w:r>
+    </w:p>
+    <w:p>
+      <w:pPr>
+        <w:pStyle w:val="Code"/>
+      </w:pPr>
+    </w:p>
+    <w:p>
+      <w:pPr>
+        <w:pStyle w:val="Code"/>
+      </w:pPr>
+      <w:r>
+        <w:t xml:space="preserve">    &gt; palette: list[list[int]]</w:t>
+      </w:r>
+    </w:p>
+    <w:p>
+      <w:pPr>
+        <w:pStyle w:val="Code"/>
+      </w:pPr>
+      <w:r>
+        <w:t xml:space="preserve">        has length of colors_count</w:t>
+      </w:r>
+    </w:p>
+    <w:p>
+      <w:pPr>
+        <w:pStyle w:val="Code"/>
+      </w:pPr>
+      <w:r>
+        <w:t xml:space="preserve">        each element is a color in RGB format:</w:t>
+      </w:r>
+    </w:p>
+    <w:p>
+      <w:pPr>
+        <w:pStyle w:val="Code"/>
+      </w:pPr>
+      <w:r>
+        <w:t xml:space="preserve">            red_value, green_value, blue_value</w:t>
+      </w:r>
+    </w:p>
+    <w:p>
+      <w:pPr>
+        <w:pStyle w:val="Code"/>
+      </w:pPr>
+      <w:r>
+        <w:t xml:space="preserve">    '''</w:t>
+      </w:r>
+    </w:p>
+    <w:p>
+      <w:pPr>
+        <w:pStyle w:val="Code"/>
+      </w:pPr>
+    </w:p>
+    <w:p>
+      <w:pPr>
+        <w:pStyle w:val="Code"/>
+      </w:pPr>
+      <w:r>
+        <w:t xml:space="preserve">    image=img.imread(image_path)</w:t>
+      </w:r>
+    </w:p>
+    <w:p>
+      <w:pPr>
+        <w:pStyle w:val="Code"/>
+      </w:pPr>
+      <w:r>
+        <w:t xml:space="preserve">    w,h,d=tuple(image.shape)</w:t>
+      </w:r>
+    </w:p>
+    <w:p>
+      <w:pPr>
+        <w:pStyle w:val="Code"/>
+      </w:pPr>
+      <w:r>
+        <w:t xml:space="preserve">    pixel=np.reshape(image,(w*h,d))</w:t>
+      </w:r>
+    </w:p>
+    <w:p>
+      <w:pPr>
+        <w:pStyle w:val="Code"/>
+      </w:pPr>
+    </w:p>
+    <w:p>
+      <w:pPr>
+        <w:pStyle w:val="Code"/>
+      </w:pPr>
+      <w:r>
+        <w:t xml:space="preserve">    model=KMeans(n_clusters=colors_count,random_state=40).fit(pixel)</w:t>
+      </w:r>
+    </w:p>
+    <w:p>
+      <w:pPr>
+        <w:pStyle w:val="Code"/>
+      </w:pPr>
+      <w:r>
+        <w:t xml:space="preserve">    palette=np.uint8(model.cluster_centers_)</w:t>
+      </w:r>
+    </w:p>
+    <w:p>
+      <w:pPr>
+        <w:pStyle w:val="Code"/>
+      </w:pPr>
+    </w:p>
+    <w:p>
+      <w:pPr>
+        <w:pStyle w:val="Code"/>
+      </w:pPr>
+      <w:r>
+        <w:t xml:space="preserve">    res=[]</w:t>
+      </w:r>
+    </w:p>
+    <w:p>
+      <w:pPr>
+        <w:pStyle w:val="Code"/>
+      </w:pPr>
+      <w:r>
+        <w:t xml:space="preserve">    for c in palette:</w:t>
+      </w:r>
+    </w:p>
+    <w:p>
+      <w:pPr>
+        <w:pStyle w:val="Code"/>
+      </w:pPr>
+      <w:r>
+        <w:t xml:space="preserve">        r,g,b=c</w:t>
+      </w:r>
+    </w:p>
+    <w:p>
+      <w:pPr>
+        <w:pStyle w:val="Code"/>
+      </w:pPr>
+      <w:r>
+        <w:t xml:space="preserve">        res.append(Color(r,g,b))</w:t>
+      </w:r>
+    </w:p>
+    <w:p>
+      <w:pPr>
+        <w:pStyle w:val="Code"/>
+      </w:pPr>
+    </w:p>
+    <w:p>
+      <w:pPr>
+        <w:pStyle w:val="Code"/>
+      </w:pPr>
+      <w:r>
+        <w:t xml:space="preserve">    return res</w:t>
+      </w:r>
+    </w:p>
+    <w:p>
+      <w:pPr>
+        <w:pStyle w:val="Code"/>
+      </w:pPr>
+    </w:p>
+    <w:p>
+      <w:pPr>
+        <w:pStyle w:val="Code"/>
+      </w:pPr>
+      <w:r>
+        <w:t>def get_colors_dataset(</w:t>
+      </w:r>
+    </w:p>
+    <w:p>
+      <w:pPr>
+        <w:pStyle w:val="Code"/>
+      </w:pPr>
+      <w:r>
+        <w:t xml:space="preserve">    images_folder:str,</w:t>
+      </w:r>
+    </w:p>
+    <w:p>
+      <w:pPr>
+        <w:pStyle w:val="Code"/>
+      </w:pPr>
+      <w:r>
+        <w:t xml:space="preserve">    image_files:list[str],</w:t>
+      </w:r>
+    </w:p>
+    <w:p>
+      <w:pPr>
+        <w:pStyle w:val="Code"/>
+      </w:pPr>
+      <w:r>
+        <w:t>):</w:t>
+      </w:r>
+    </w:p>
+    <w:p>
+      <w:pPr>
+        <w:pStyle w:val="Code"/>
+      </w:pPr>
+      <w:r>
+        <w:t xml:space="preserve">    colors_dataset=dict()</w:t>
+      </w:r>
+    </w:p>
+    <w:p>
+      <w:pPr>
+        <w:pStyle w:val="Code"/>
+      </w:pPr>
+      <w:r>
+        <w:t xml:space="preserve">    for image_file_name in image_files:</w:t>
+      </w:r>
+    </w:p>
+    <w:p>
+      <w:pPr>
+        <w:pStyle w:val="Code"/>
+      </w:pPr>
+      <w:r>
+        <w:t xml:space="preserve">        image_path=os.path.join(images_folder,image_file_name)</w:t>
+      </w:r>
+    </w:p>
+    <w:p>
+      <w:pPr>
+        <w:pStyle w:val="Code"/>
+      </w:pPr>
+      <w:r>
+        <w:t xml:space="preserve">        this_image_colors=get_n_most_common_colors(</w:t>
+      </w:r>
+    </w:p>
+    <w:p>
+      <w:pPr>
+        <w:pStyle w:val="Code"/>
+      </w:pPr>
+      <w:r>
+        <w:t xml:space="preserve">            image_path=image_path,</w:t>
+      </w:r>
+    </w:p>
+    <w:p>
+      <w:pPr>
+        <w:pStyle w:val="Code"/>
+      </w:pPr>
+      <w:r>
+        <w:t xml:space="preserve">            colors_count=colors_count</w:t>
+      </w:r>
+    </w:p>
+    <w:p>
+      <w:pPr>
+        <w:pStyle w:val="Code"/>
+      </w:pPr>
+      <w:r>
+        <w:t xml:space="preserve">        )</w:t>
+      </w:r>
+    </w:p>
+    <w:p>
+      <w:pPr>
+        <w:pStyle w:val="Code"/>
+      </w:pPr>
+      <w:r>
+        <w:t xml:space="preserve">        colors_dataset[image_file_name]=this_image_colors</w:t>
+      </w:r>
+    </w:p>
+    <w:p>
+      <w:pPr>
+        <w:pStyle w:val="Code"/>
+      </w:pPr>
+      <w:r>
+        <w:t xml:space="preserve">    return colors_dataset</w:t>
+      </w:r>
+    </w:p>
+    <w:p>
+      <w:pPr>
+        <w:pStyle w:val="Code"/>
+      </w:pPr>
+    </w:p>
+    <w:p>
+      <w:pPr>
+        <w:pStyle w:val="Code"/>
+      </w:pPr>
+      <w:r>
+        <w:t>def get_average_colors(</w:t>
+      </w:r>
+    </w:p>
+    <w:p>
+      <w:pPr>
+        <w:pStyle w:val="Code"/>
+      </w:pPr>
+      <w:r>
+        <w:t xml:space="preserve">    colors_dataset:dict,</w:t>
+      </w:r>
+    </w:p>
+    <w:p>
+      <w:pPr>
+        <w:pStyle w:val="Code"/>
+      </w:pPr>
+      <w:r>
+        <w:t>):</w:t>
+      </w:r>
+    </w:p>
+    <w:p>
+      <w:pPr>
+        <w:pStyle w:val="Code"/>
+      </w:pPr>
+      <w:r>
+        <w:t xml:space="preserve">    def get_average_color(</w:t>
+      </w:r>
+    </w:p>
+    <w:p>
+      <w:pPr>
+        <w:pStyle w:val="Code"/>
+      </w:pPr>
+      <w:r>
+        <w:t xml:space="preserve">        colors:list[Color]</w:t>
+      </w:r>
+    </w:p>
+    <w:p>
+      <w:pPr>
+        <w:pStyle w:val="Code"/>
+      </w:pPr>
+      <w:r>
+        <w:t xml:space="preserve">    ):</w:t>
+      </w:r>
+    </w:p>
+    <w:p>
+      <w:pPr>
+        <w:pStyle w:val="Code"/>
+      </w:pPr>
+      <w:r>
         <w:lastRenderedPageBreak/>
-        <w:t>Тексти файлів</w:t>
-      </w:r>
+        <w:t xml:space="preserve">        return round(sum([c.get_average() for c in colors])/len(colors))</w:t>
+      </w:r>
+    </w:p>
+    <w:p>
+      <w:pPr>
+        <w:pStyle w:val="Code"/>
+      </w:pPr>
+    </w:p>
+    <w:p>
+      <w:pPr>
+        <w:pStyle w:val="Code"/>
+      </w:pPr>
+      <w:r>
+        <w:t xml:space="preserve">    return {name:get_average_color(colors) for name,colors in colors_dataset.items()}</w:t>
+      </w:r>
+    </w:p>
+    <w:p>
+      <w:pPr>
+        <w:pStyle w:val="Code"/>
+      </w:pPr>
+    </w:p>
+    <w:p>
+      <w:pPr>
+        <w:pStyle w:val="Code"/>
+      </w:pPr>
+      <w:r>
+        <w:t>ROOT_FOLDER=os.path.dirname(os.path.abspath(__file__))</w:t>
+      </w:r>
+    </w:p>
+    <w:p>
+      <w:pPr>
+        <w:pStyle w:val="Code"/>
+      </w:pPr>
+      <w:r>
+        <w:t>IMAGE_FOLDER_PATH=os.path.join(ROOT_FOLDER,'images')</w:t>
+      </w:r>
+    </w:p>
+    <w:p>
+      <w:pPr>
+        <w:pStyle w:val="Code"/>
+      </w:pPr>
+      <w:r>
+        <w:t>IMAGE_FILE_NAMES=os.listdir(IMAGE_FOLDER_PATH)</w:t>
+      </w:r>
+    </w:p>
+    <w:p>
+      <w:pPr>
+        <w:pStyle w:val="Code"/>
+      </w:pPr>
+    </w:p>
+    <w:p>
+      <w:pPr>
+        <w:pStyle w:val="Code"/>
+      </w:pPr>
+      <w:r>
+        <w:t>LABEL_CLASSES='font-medium text-lg'</w:t>
+      </w:r>
+    </w:p>
+    <w:p>
+      <w:pPr>
+        <w:pStyle w:val="Code"/>
+      </w:pPr>
+      <w:r>
+        <w:t>COLOR_CLASSES='flex-1 py-7 rounded-md'</w:t>
+      </w:r>
+    </w:p>
+    <w:p>
+      <w:pPr>
+        <w:pStyle w:val="Code"/>
+      </w:pPr>
+    </w:p>
+    <w:p>
+      <w:pPr>
+        <w:pStyle w:val="Code"/>
+      </w:pPr>
+      <w:r>
+        <w:t>app.add_media_files('/images',IMAGE_FOLDER_PATH)</w:t>
+      </w:r>
+    </w:p>
+    <w:p>
+      <w:pPr>
+        <w:pStyle w:val="Code"/>
+      </w:pPr>
+      <w:r>
+        <w:t>image_file=IMAGE_FILE_NAMES[0]</w:t>
+      </w:r>
+    </w:p>
+    <w:p>
+      <w:pPr>
+        <w:pStyle w:val="Code"/>
+      </w:pPr>
+      <w:r>
+        <w:t>colors_count=3</w:t>
+      </w:r>
+    </w:p>
+    <w:p>
+      <w:pPr>
+        <w:pStyle w:val="Code"/>
+      </w:pPr>
+    </w:p>
+    <w:p>
+      <w:pPr>
+        <w:pStyle w:val="Code"/>
+      </w:pPr>
+      <w:r>
+        <w:t>image_colors=get_colors_dataset(IMAGE_FOLDER_PATH,IMAGE_FILE_NAMES)</w:t>
+      </w:r>
+    </w:p>
+    <w:p>
+      <w:pPr>
+        <w:pStyle w:val="Code"/>
+      </w:pPr>
+      <w:r>
+        <w:t>average_image_colors=get_average_colors(image_colors)</w:t>
+      </w:r>
+    </w:p>
+    <w:p>
+      <w:pPr>
+        <w:pStyle w:val="Code"/>
+      </w:pPr>
+    </w:p>
+    <w:p>
+      <w:pPr>
+        <w:pStyle w:val="Code"/>
+      </w:pPr>
+      <w:r>
+        <w:t>def update_image_output():</w:t>
+      </w:r>
+    </w:p>
+    <w:p>
+      <w:pPr>
+        <w:pStyle w:val="Code"/>
+      </w:pPr>
+      <w:r>
+        <w:t xml:space="preserve">    results_image.source=os.path.join(IMAGE_FOLDER_PATH,image_file)</w:t>
+      </w:r>
+    </w:p>
+    <w:p>
+      <w:pPr>
+        <w:pStyle w:val="Code"/>
+      </w:pPr>
+    </w:p>
+    <w:p>
+      <w:pPr>
+        <w:pStyle w:val="Code"/>
+      </w:pPr>
+      <w:r>
+        <w:t>def update_colors():</w:t>
+      </w:r>
+    </w:p>
+    <w:p>
+      <w:pPr>
+        <w:pStyle w:val="Code"/>
+      </w:pPr>
+      <w:r>
+        <w:t xml:space="preserve">    colors_count_label.text=f'The image has {colors_count} most common color{"s" if colors_count&gt;1 else ""}'</w:t>
+      </w:r>
+    </w:p>
+    <w:p>
+      <w:pPr>
+        <w:pStyle w:val="Code"/>
+      </w:pPr>
+    </w:p>
+    <w:p>
+      <w:pPr>
+        <w:pStyle w:val="Code"/>
+      </w:pPr>
+      <w:r>
+        <w:t xml:space="preserve">    image_average_color=average_image_colors[image_file]</w:t>
+      </w:r>
+    </w:p>
+    <w:p>
+      <w:pPr>
+        <w:pStyle w:val="Code"/>
+      </w:pPr>
+      <w:r>
+        <w:t xml:space="preserve">    colors_list=list(set((image_name,color_value) for image_name,color_value in average_image_colors.items() if color_value&lt;=image_average_color and image_name!=image_file))</w:t>
+      </w:r>
+    </w:p>
+    <w:p>
+      <w:pPr>
+        <w:pStyle w:val="Code"/>
+      </w:pPr>
+      <w:r>
+        <w:t xml:space="preserve">    closest_colors=sorted(</w:t>
+      </w:r>
+    </w:p>
+    <w:p>
+      <w:pPr>
+        <w:pStyle w:val="Code"/>
+      </w:pPr>
+      <w:r>
+        <w:t xml:space="preserve">        colors_list,</w:t>
+      </w:r>
+    </w:p>
+    <w:p>
+      <w:pPr>
+        <w:pStyle w:val="Code"/>
+      </w:pPr>
+      <w:r>
+        <w:t xml:space="preserve">        key=lambda color: color[1],</w:t>
+      </w:r>
+    </w:p>
+    <w:p>
+      <w:pPr>
+        <w:pStyle w:val="Code"/>
+      </w:pPr>
+      <w:r>
+        <w:t xml:space="preserve">        reverse=True</w:t>
+      </w:r>
+    </w:p>
+    <w:p>
+      <w:pPr>
+        <w:pStyle w:val="Code"/>
+      </w:pPr>
+      <w:r>
+        <w:t xml:space="preserve">    )</w:t>
+      </w:r>
+    </w:p>
+    <w:p>
+      <w:pPr>
+        <w:pStyle w:val="Code"/>
+      </w:pPr>
+    </w:p>
+    <w:p>
+      <w:pPr>
+        <w:pStyle w:val="Code"/>
+      </w:pPr>
+      <w:r>
+        <w:t xml:space="preserve">    this_image_colors:list[Color]=image_colors[image_file]</w:t>
+      </w:r>
+    </w:p>
+    <w:p>
+      <w:pPr>
+        <w:pStyle w:val="Code"/>
+      </w:pPr>
+      <w:r>
+        <w:t xml:space="preserve">    closest_color_one.style(f'background: {this_image_colors[0].get_html_rgb_value()};')</w:t>
+      </w:r>
+    </w:p>
+    <w:p>
+      <w:pPr>
+        <w:pStyle w:val="Code"/>
+      </w:pPr>
+      <w:r>
+        <w:t xml:space="preserve">    closest_color_two.style(f'background: {this_image_colors[1].get_html_rgb_value()};')</w:t>
+      </w:r>
+    </w:p>
+    <w:p>
+      <w:pPr>
+        <w:pStyle w:val="Code"/>
+      </w:pPr>
+      <w:r>
+        <w:t xml:space="preserve">    closest_color_two.visible=colors_count&gt;=2</w:t>
+      </w:r>
+    </w:p>
+    <w:p>
+      <w:pPr>
+        <w:pStyle w:val="Code"/>
+      </w:pPr>
+      <w:r>
+        <w:t xml:space="preserve">    closest_color_three.style(f'background: {this_image_colors[2].get_html_rgb_value()};')</w:t>
+      </w:r>
+    </w:p>
+    <w:p>
+      <w:pPr>
+        <w:pStyle w:val="Code"/>
+      </w:pPr>
+      <w:r>
+        <w:t xml:space="preserve">    closest_color_three.visible=colors_count&gt;=3</w:t>
+      </w:r>
+    </w:p>
+    <w:p>
+      <w:pPr>
+        <w:pStyle w:val="Code"/>
+      </w:pPr>
+    </w:p>
+    <w:p>
+      <w:pPr>
+        <w:pStyle w:val="Code"/>
+      </w:pPr>
+      <w:r>
+        <w:t xml:space="preserve">    closest_color_image_paths=[</w:t>
+      </w:r>
+    </w:p>
+    <w:p>
+      <w:pPr>
+        <w:pStyle w:val="Code"/>
+      </w:pPr>
+      <w:r>
+        <w:t xml:space="preserve">        os.path.join(IMAGE_FOLDER_PATH,this_file_name) for this_file_name,this_color_value in closest_colors</w:t>
+      </w:r>
+    </w:p>
+    <w:p>
+      <w:pPr>
+        <w:pStyle w:val="Code"/>
+      </w:pPr>
+      <w:r>
+        <w:t xml:space="preserve">    ]</w:t>
+      </w:r>
+    </w:p>
+    <w:p>
+      <w:pPr>
+        <w:pStyle w:val="Code"/>
+      </w:pPr>
+      <w:r>
+        <w:t xml:space="preserve">    similar_image_one.source=closest_color_image_paths[0]</w:t>
+      </w:r>
+    </w:p>
+    <w:p>
+      <w:pPr>
+        <w:pStyle w:val="Code"/>
+      </w:pPr>
+      <w:r>
+        <w:t xml:space="preserve">    similar_image_two.source=closest_color_image_paths[1]</w:t>
+      </w:r>
+    </w:p>
+    <w:p>
+      <w:pPr>
+        <w:pStyle w:val="Code"/>
+      </w:pPr>
+      <w:r>
+        <w:t xml:space="preserve">    similar_image_three.source=closest_color_image_paths[2]</w:t>
+      </w:r>
+    </w:p>
+    <w:p>
+      <w:pPr>
+        <w:pStyle w:val="Code"/>
+      </w:pPr>
+    </w:p>
+    <w:p>
+      <w:pPr>
+        <w:pStyle w:val="Code"/>
+      </w:pPr>
+      <w:r>
+        <w:t>def update_ui():</w:t>
+      </w:r>
+    </w:p>
+    <w:p>
+      <w:pPr>
+        <w:pStyle w:val="Code"/>
+      </w:pPr>
+      <w:r>
+        <w:t xml:space="preserve">    update_image_output()</w:t>
+      </w:r>
+    </w:p>
+    <w:p>
+      <w:pPr>
+        <w:pStyle w:val="Code"/>
+      </w:pPr>
+      <w:r>
+        <w:t xml:space="preserve">    update_colors()</w:t>
+      </w:r>
+    </w:p>
+    <w:p>
+      <w:pPr>
+        <w:pStyle w:val="Code"/>
+      </w:pPr>
+    </w:p>
+    <w:p>
+      <w:pPr>
+        <w:pStyle w:val="Code"/>
+      </w:pPr>
+      <w:r>
+        <w:t>ui.label('Image to process').classes(LABEL_CLASSES)</w:t>
+      </w:r>
+    </w:p>
+    <w:p>
+      <w:pPr>
+        <w:pStyle w:val="Code"/>
+      </w:pPr>
+      <w:r>
+        <w:t>ui.select(</w:t>
+      </w:r>
+    </w:p>
+    <w:p>
+      <w:pPr>
+        <w:pStyle w:val="Code"/>
+      </w:pPr>
+      <w:r>
+        <w:t xml:space="preserve">    options=IMAGE_FILE_NAMES,</w:t>
+      </w:r>
+    </w:p>
+    <w:p>
+      <w:pPr>
+        <w:pStyle w:val="Code"/>
+      </w:pPr>
+      <w:r>
+        <w:t xml:space="preserve">    with_input=True,</w:t>
+      </w:r>
+    </w:p>
+    <w:p>
+      <w:pPr>
+        <w:pStyle w:val="Code"/>
+      </w:pPr>
+      <w:r>
+        <w:t xml:space="preserve">    value=image_file,</w:t>
+      </w:r>
+    </w:p>
+    <w:p>
+      <w:pPr>
+        <w:pStyle w:val="Code"/>
+      </w:pPr>
+      <w:r>
+        <w:t xml:space="preserve">    on_change=update_ui,</w:t>
+      </w:r>
+    </w:p>
+    <w:p>
+      <w:pPr>
+        <w:pStyle w:val="Code"/>
+      </w:pPr>
+      <w:r>
+        <w:t>).classes('w-full').bind_value(globals(),'image_file')</w:t>
+      </w:r>
+    </w:p>
+    <w:p>
+      <w:pPr>
+        <w:pStyle w:val="Code"/>
+      </w:pPr>
+    </w:p>
+    <w:p>
+      <w:pPr>
+        <w:pStyle w:val="Code"/>
+      </w:pPr>
+      <w:r>
+        <w:t>ui.label('Number of colors').classes('mt-7 '+LABEL_CLASSES)</w:t>
+      </w:r>
+    </w:p>
+    <w:p>
+      <w:pPr>
+        <w:pStyle w:val="Code"/>
+      </w:pPr>
+      <w:r>
+        <w:t>ui.slider(</w:t>
+      </w:r>
+    </w:p>
+    <w:p>
+      <w:pPr>
+        <w:pStyle w:val="Code"/>
+      </w:pPr>
+      <w:r>
+        <w:t xml:space="preserve">    min=1,</w:t>
+      </w:r>
+    </w:p>
+    <w:p>
+      <w:pPr>
+        <w:pStyle w:val="Code"/>
+      </w:pPr>
+      <w:r>
+        <w:t xml:space="preserve">    max=3,</w:t>
+      </w:r>
+    </w:p>
+    <w:p>
+      <w:pPr>
+        <w:pStyle w:val="Code"/>
+      </w:pPr>
+      <w:r>
+        <w:t xml:space="preserve">    value=colors_count,</w:t>
+      </w:r>
+    </w:p>
+    <w:p>
+      <w:pPr>
+        <w:pStyle w:val="Code"/>
+      </w:pPr>
+      <w:r>
+        <w:t xml:space="preserve">    on_change=update_ui,</w:t>
+      </w:r>
+    </w:p>
+    <w:p>
+      <w:pPr>
+        <w:pStyle w:val="Code"/>
+      </w:pPr>
+      <w:r>
+        <w:t>).bind_value(globals(),'colors_count')</w:t>
+      </w:r>
+    </w:p>
+    <w:p>
+      <w:pPr>
+        <w:pStyle w:val="Code"/>
+      </w:pPr>
+      <w:r>
+        <w:t>with ui.row().classes('flex justify-between w-full'):</w:t>
+      </w:r>
+    </w:p>
+    <w:p>
+      <w:pPr>
+        <w:pStyle w:val="Code"/>
+      </w:pPr>
+      <w:r>
+        <w:t xml:space="preserve">    ui.label(1)</w:t>
+      </w:r>
+    </w:p>
+    <w:p>
+      <w:pPr>
+        <w:pStyle w:val="Code"/>
+      </w:pPr>
+      <w:r>
+        <w:t xml:space="preserve">    ui.label(2)</w:t>
+      </w:r>
+    </w:p>
+    <w:p>
+      <w:pPr>
+        <w:pStyle w:val="Code"/>
+      </w:pPr>
+      <w:r>
+        <w:t xml:space="preserve">    ui.label(3)</w:t>
+      </w:r>
+    </w:p>
+    <w:p>
+      <w:pPr>
+        <w:pStyle w:val="Code"/>
+      </w:pPr>
+    </w:p>
+    <w:p>
+      <w:pPr>
+        <w:pStyle w:val="Code"/>
+      </w:pPr>
+      <w:r>
+        <w:t>ui.label(f'Results for {image_file}').classes('mt-12 '+LABEL_CLASSES)</w:t>
+      </w:r>
+    </w:p>
+    <w:p>
+      <w:pPr>
+        <w:pStyle w:val="Code"/>
+      </w:pPr>
+      <w:r>
+        <w:t>results_image=ui.image(os.path.join(IMAGE_FOLDER_PATH,image_file)).classes('rounded-md object-center').style('max-height: 37vh;')</w:t>
+      </w:r>
+    </w:p>
+    <w:p>
+      <w:pPr>
+        <w:pStyle w:val="Code"/>
+      </w:pPr>
+    </w:p>
+    <w:p>
+      <w:pPr>
+        <w:pStyle w:val="Code"/>
+      </w:pPr>
+      <w:r>
+        <w:t>colors_count_label=ui.label(f'Most common colors ({colors_count})').classes('mt-7 '+LABEL_CLASSES)</w:t>
+      </w:r>
+    </w:p>
+    <w:p>
+      <w:pPr>
+        <w:pStyle w:val="Code"/>
+      </w:pPr>
+      <w:r>
+        <w:t>with ui.row().classes('w-full flex gap-3'):</w:t>
+      </w:r>
+    </w:p>
+    <w:p>
+      <w:pPr>
+        <w:pStyle w:val="Code"/>
+      </w:pPr>
+      <w:r>
+        <w:t xml:space="preserve">    closest_color_one=ui.element('span').classes(COLOR_CLASSES)</w:t>
+      </w:r>
+    </w:p>
+    <w:p>
+      <w:pPr>
+        <w:pStyle w:val="Code"/>
+      </w:pPr>
+      <w:r>
+        <w:t xml:space="preserve">    closest_color_two=ui.element('span').classes(COLOR_CLASSES)</w:t>
+      </w:r>
+    </w:p>
+    <w:p>
+      <w:pPr>
+        <w:pStyle w:val="Code"/>
+      </w:pPr>
+      <w:r>
+        <w:t xml:space="preserve">    closest_color_three=ui.element('span').classes(COLOR_CLASSES)</w:t>
+      </w:r>
+    </w:p>
+    <w:p>
+      <w:pPr>
+        <w:pStyle w:val="Code"/>
+      </w:pPr>
+    </w:p>
+    <w:p>
+      <w:pPr>
+        <w:pStyle w:val="Code"/>
+      </w:pPr>
+      <w:r>
+        <w:t>ui.label(f'Images with similar colors').classes('mt-7 '+LABEL_CLASSES)</w:t>
+      </w:r>
+    </w:p>
+    <w:p>
+      <w:pPr>
+        <w:pStyle w:val="Code"/>
+      </w:pPr>
+      <w:r>
+        <w:t>with ui.row().classes('w-full flex gap-3'):</w:t>
+      </w:r>
+    </w:p>
+    <w:p>
+      <w:pPr>
+        <w:pStyle w:val="Code"/>
+      </w:pPr>
+      <w:r>
+        <w:t xml:space="preserve">    similar_image_one=ui.image().classes('flex-1 rounded-md max-h-60 display-cover')</w:t>
+      </w:r>
+    </w:p>
+    <w:p>
+      <w:pPr>
+        <w:pStyle w:val="Code"/>
+      </w:pPr>
+      <w:r>
+        <w:t xml:space="preserve">    similar_image_two=ui.image().classes('flex-1 rounded-md max-h-60 display-cover')</w:t>
+      </w:r>
+    </w:p>
+    <w:p>
+      <w:pPr>
+        <w:pStyle w:val="Code"/>
+      </w:pPr>
+      <w:r>
+        <w:t xml:space="preserve">    similar_image_three=ui.image().classes('flex-1 rounded-md max-h-60 display-cover')</w:t>
+      </w:r>
+    </w:p>
+    <w:p>
+      <w:pPr>
+        <w:pStyle w:val="Code"/>
+      </w:pPr>
+    </w:p>
+    <w:p>
+      <w:pPr>
+        <w:pStyle w:val="Code"/>
+      </w:pPr>
+      <w:r>
+        <w:t>update_ui()</w:t>
+      </w:r>
+    </w:p>
+    <w:p>
+      <w:pPr>
+        <w:pStyle w:val="Code"/>
+      </w:pPr>
+      <w:r>
+        <w:t>ui.run(favicon='</w:t>
+      </w:r>
+      <w:r>
+        <w:rPr>
+          <w:rFonts w:ascii="Segoe UI Emoji" w:hAnsi="Segoe UI Emoji" w:cs="Segoe UI Emoji"/>
+        </w:rPr>
+        <w:t>🖼️</w:t>
+      </w:r>
+      <w:r>
+        <w:t>',title='Image Colors')</w:t>
+      </w:r>
+    </w:p>
+    <w:p>
+      <w:pPr>
+        <w:pStyle w:val="P"/>
+      </w:pPr>
     </w:p>
     <w:p>
       <w:pPr>
         <w:pStyle w:val="H1"/>
       </w:pPr>
       <w:r>
+        <w:lastRenderedPageBreak/>
         <w:t>Результати виконання</w:t>
       </w:r>
     </w:p>
@@ -539,6 +1803,9 @@
     <w:p>
       <w:pPr>
         <w:pStyle w:val="H2"/>
+        <w:rPr>
+          <w:lang w:val="en-US"/>
+        </w:rPr>
       </w:pPr>
       <w:r>
         <w:t xml:space="preserve">Які функції бібліотеки </w:t>
@@ -730,30 +1997,30 @@
         <w:pStyle w:val="H2"/>
       </w:pPr>
       <w:r>
+        <w:t xml:space="preserve">Яким чином інтегруються засоби бібліотек </w:t>
+      </w:r>
+      <w:r>
+        <w:rPr>
+          <w:lang w:val="en-US"/>
+        </w:rPr>
+        <w:t xml:space="preserve">pandas </w:t>
+      </w:r>
+      <w:r>
+        <w:t xml:space="preserve">та </w:t>
+      </w:r>
+      <w:r>
+        <w:t>scikit-learn</w:t>
+      </w:r>
+      <w:r>
+        <w:t>?</w:t>
+      </w:r>
+    </w:p>
+    <w:p>
+      <w:pPr>
+        <w:pStyle w:val="H2"/>
+      </w:pPr>
+      <w:r>
         <w:lastRenderedPageBreak/>
-        <w:t xml:space="preserve">Яким чином інтегруються засоби бібліотек </w:t>
-      </w:r>
-      <w:r>
-        <w:rPr>
-          <w:lang w:val="en-US"/>
-        </w:rPr>
-        <w:t xml:space="preserve">pandas </w:t>
-      </w:r>
-      <w:r>
-        <w:t xml:space="preserve">та </w:t>
-      </w:r>
-      <w:r>
-        <w:t>scikit-learn</w:t>
-      </w:r>
-      <w:r>
-        <w:t>?</w:t>
-      </w:r>
-    </w:p>
-    <w:p>
-      <w:pPr>
-        <w:pStyle w:val="H2"/>
-      </w:pPr>
-      <w:r>
         <w:t xml:space="preserve">Які засоби перетворення даних використовуються в бібліотеці </w:t>
       </w:r>
       <w:r>
